--- a/musica.docx
+++ b/musica.docx
@@ -2,278 +2,106 @@
 <file path=word/document.xml><?xml version="1.0" encoding="utf-8"?>
 <w:document xmlns:wpc="http://schemas.microsoft.com/office/word/2010/wordprocessingCanvas" xmlns:cx="http://schemas.microsoft.com/office/drawing/2014/chartex" xmlns:cx1="http://schemas.microsoft.com/office/drawing/2015/9/8/chartex" xmlns:cx2="http://schemas.microsoft.com/office/drawing/2015/10/21/chartex" xmlns:cx3="http://schemas.microsoft.com/office/drawing/2016/5/9/chartex" xmlns:cx4="http://schemas.microsoft.com/office/drawing/2016/5/10/chartex" xmlns:cx5="http://schemas.microsoft.com/office/drawing/2016/5/11/chartex" xmlns:cx6="http://schemas.microsoft.com/office/drawing/2016/5/12/chartex" xmlns:cx7="http://schemas.microsoft.com/office/drawing/2016/5/13/chartex" xmlns:cx8="http://schemas.microsoft.com/office/drawing/2016/5/14/chartex" xmlns:mc="http://schemas.openxmlformats.org/markup-compatibility/2006" xmlns:aink="http://schemas.microsoft.com/office/drawing/2016/ink" xmlns:am3d="http://schemas.microsoft.com/office/drawing/2017/model3d" xmlns:o="urn:schemas-microsoft-com:office:office" xmlns:oel="http://schemas.microsoft.com/office/2019/extlst" xmlns:r="http://schemas.openxmlformats.org/officeDocument/2006/relationships" xmlns:m="http://schemas.openxmlformats.org/officeDocument/2006/math" xmlns:v="urn:schemas-microsoft-com:vml" xmlns:wp14="http://schemas.microsoft.com/office/word/2010/wordprocessingDrawing" xmlns:wp="http://schemas.openxmlformats.org/drawingml/2006/wordprocessingDrawing" xmlns:w10="urn:schemas-microsoft-com:office:word" xmlns:w="http://schemas.openxmlformats.org/wordprocessingml/2006/main" xmlns:w14="http://schemas.microsoft.com/office/word/2010/wordml" xmlns:w15="http://schemas.microsoft.com/office/word/2012/wordml" xmlns:w16cex="http://schemas.microsoft.com/office/word/2018/wordml/cex" xmlns:w16cid="http://schemas.microsoft.com/office/word/2016/wordml/cid" xmlns:w16="http://schemas.microsoft.com/office/word/2018/wordml" xmlns:w16du="http://schemas.microsoft.com/office/word/2023/wordml/word16du" xmlns:w16sdtdh="http://schemas.microsoft.com/office/word/2020/wordml/sdtdatahash" xmlns:w16se="http://schemas.microsoft.com/office/word/2015/wordml/symex" xmlns:wpg="http://schemas.microsoft.com/office/word/2010/wordprocessingGroup" xmlns:wpi="http://schemas.microsoft.com/office/word/2010/wordprocessingInk" xmlns:wne="http://schemas.microsoft.com/office/word/2006/wordml" xmlns:wps="http://schemas.microsoft.com/office/word/2010/wordprocessingShape" mc:Ignorable="w14 w15 w16se w16cid w16 w16cex w16sdtdh wp14">
   <w:body>
-    <w:p/>
-    <w:p/>
-    <w:p/>
-    <w:p/>
-    <w:p/>
-    <w:p/>
-    <w:p/>
-    <w:p/>
-    <w:p/>
-    <w:p/>
     <w:p>
       <w:pPr>
-        <w:spacing w:line="240" w:lineRule="auto"/>
-        <w:ind w:left="-851" w:hanging="142"/>
-        <w:rPr>
-          <w:rFonts w:ascii="Arial" w:hAnsi="Arial" w:cs="Arial"/>
-          <w:b/>
-          <w:bCs/>
-          <w:color w:val="FF0000"/>
-          <w:sz w:val="27"/>
-          <w:szCs w:val="27"/>
-          <w:shd w:val="clear" w:color="auto" w:fill="FFFFFF"/>
+        <w:rPr>
+          <w:color w:val="00B0F0"/>
         </w:rPr>
       </w:pPr>
       <w:r>
         <w:rPr>
-          <w:rFonts w:ascii="Arial" w:hAnsi="Arial" w:cs="Arial"/>
-          <w:b/>
-          <w:bCs/>
-          <w:color w:val="FF0000"/>
-          <w:sz w:val="27"/>
-          <w:szCs w:val="27"/>
-          <w:shd w:val="clear" w:color="auto" w:fill="FFFFFF"/>
-        </w:rPr>
-        <w:t xml:space="preserve">  </w:t>
-      </w:r>
-      <w:r>
-        <w:rPr>
-          <w:rFonts w:ascii="Arial" w:hAnsi="Arial" w:cs="Arial"/>
-          <w:b/>
-          <w:bCs/>
-          <w:color w:val="FF0000"/>
-          <w:sz w:val="27"/>
-          <w:szCs w:val="27"/>
-          <w:shd w:val="clear" w:color="auto" w:fill="FFFFFF"/>
-        </w:rPr>
-        <w:t>Queira</w:t>
-      </w:r>
-      <w:r>
-        <w:rPr>
-          <w:rFonts w:ascii="Arial" w:hAnsi="Arial" w:cs="Arial"/>
-          <w:b/>
-          <w:bCs/>
-          <w:color w:val="FF0000"/>
-          <w:sz w:val="27"/>
-          <w:szCs w:val="27"/>
-        </w:rPr>
-        <w:br/>
-      </w:r>
-      <w:r>
-        <w:rPr>
-          <w:rFonts w:ascii="Arial" w:hAnsi="Arial" w:cs="Arial"/>
-          <w:b/>
-          <w:bCs/>
-          <w:color w:val="FF0000"/>
-          <w:sz w:val="27"/>
-          <w:szCs w:val="27"/>
-          <w:shd w:val="clear" w:color="auto" w:fill="FFFFFF"/>
-        </w:rPr>
-        <w:t>Basta ser sincero e desejar profundo</w:t>
-      </w:r>
-      <w:r>
-        <w:rPr>
-          <w:rFonts w:ascii="Arial" w:hAnsi="Arial" w:cs="Arial"/>
-          <w:b/>
-          <w:bCs/>
-          <w:color w:val="FF0000"/>
-          <w:sz w:val="27"/>
-          <w:szCs w:val="27"/>
-        </w:rPr>
-        <w:br/>
-      </w:r>
-      <w:r>
-        <w:rPr>
-          <w:rFonts w:ascii="Arial" w:hAnsi="Arial" w:cs="Arial"/>
-          <w:b/>
-          <w:bCs/>
-          <w:color w:val="FF0000"/>
-          <w:sz w:val="27"/>
-          <w:szCs w:val="27"/>
-          <w:shd w:val="clear" w:color="auto" w:fill="FFFFFF"/>
-        </w:rPr>
-        <w:t xml:space="preserve">Você será capaz de sacudir o mundo, </w:t>
+          <w:color w:val="00B0F0"/>
+        </w:rPr>
+        <w:t>Veja</w:t>
+      </w:r>
+      <w:r>
+        <w:rPr>
+          <w:color w:val="00B0F0"/>
+        </w:rPr>
+        <w:t>! N</w:t>
+      </w:r>
+      <w:r>
+        <w:rPr>
+          <w:color w:val="00B0F0"/>
+        </w:rPr>
+        <w:t>ão diga que a canção está perdida, tenha fé em Deus, tenha fé na vida, tente outra vez. Beb</w:t>
+      </w:r>
+      <w:r>
+        <w:rPr>
+          <w:color w:val="00B0F0"/>
+        </w:rPr>
+        <w:t>a</w:t>
+      </w:r>
+      <w:r>
+        <w:rPr>
+          <w:color w:val="00B0F0"/>
+        </w:rPr>
+        <w:t xml:space="preserve">, pois </w:t>
+      </w:r>
+      <w:r>
+        <w:rPr>
+          <w:color w:val="00B0F0"/>
+        </w:rPr>
+        <w:t>água</w:t>
+      </w:r>
+      <w:r>
+        <w:rPr>
+          <w:color w:val="00B0F0"/>
+        </w:rPr>
+        <w:t xml:space="preserve"> vida ainda está n fonte, você tem dois pés para cruzar a ponte. </w:t>
       </w:r>
     </w:p>
     <w:p>
       <w:pPr>
-        <w:spacing w:line="240" w:lineRule="auto"/>
-        <w:ind w:left="-851" w:hanging="142"/>
-        <w:rPr>
-          <w:b/>
-          <w:bCs/>
-          <w:color w:val="FF0000"/>
+        <w:rPr>
+          <w:color w:val="00B0F0"/>
         </w:rPr>
       </w:pPr>
       <w:r>
         <w:rPr>
-          <w:rFonts w:ascii="Arial" w:hAnsi="Arial" w:cs="Arial"/>
-          <w:b/>
-          <w:bCs/>
-          <w:color w:val="FF0000"/>
-          <w:sz w:val="27"/>
-          <w:szCs w:val="27"/>
-          <w:shd w:val="clear" w:color="auto" w:fill="FFFFFF"/>
-        </w:rPr>
-        <w:t xml:space="preserve">  V</w:t>
-      </w:r>
-      <w:r>
-        <w:rPr>
-          <w:rFonts w:ascii="Arial" w:hAnsi="Arial" w:cs="Arial"/>
-          <w:b/>
-          <w:bCs/>
-          <w:color w:val="FF0000"/>
-          <w:sz w:val="27"/>
-          <w:szCs w:val="27"/>
-          <w:shd w:val="clear" w:color="auto" w:fill="FFFFFF"/>
-        </w:rPr>
-        <w:t>ai</w:t>
-      </w:r>
-      <w:r>
-        <w:rPr>
-          <w:rFonts w:ascii="Arial" w:hAnsi="Arial" w:cs="Arial"/>
-          <w:b/>
-          <w:bCs/>
-          <w:color w:val="FF0000"/>
-          <w:sz w:val="27"/>
-          <w:szCs w:val="27"/>
-          <w:shd w:val="clear" w:color="auto" w:fill="FFFFFF"/>
-        </w:rPr>
-        <w:t xml:space="preserve"> </w:t>
-      </w:r>
-      <w:r>
-        <w:rPr>
-          <w:rFonts w:ascii="Arial" w:hAnsi="Arial" w:cs="Arial"/>
-          <w:b/>
-          <w:bCs/>
-          <w:color w:val="FF0000"/>
-          <w:sz w:val="27"/>
-          <w:szCs w:val="27"/>
-          <w:shd w:val="clear" w:color="auto" w:fill="FFFFFF"/>
-        </w:rPr>
-        <w:t>Tente outra vez</w:t>
-      </w:r>
-      <w:r>
-        <w:rPr>
-          <w:rFonts w:ascii="Arial" w:hAnsi="Arial" w:cs="Arial"/>
-          <w:b/>
-          <w:bCs/>
-          <w:color w:val="FF0000"/>
-          <w:sz w:val="27"/>
-          <w:szCs w:val="27"/>
-        </w:rPr>
-        <w:br/>
-      </w:r>
-      <w:r>
-        <w:rPr>
-          <w:rFonts w:ascii="Arial" w:hAnsi="Arial" w:cs="Arial"/>
-          <w:b/>
-          <w:bCs/>
-          <w:color w:val="FF0000"/>
-          <w:sz w:val="27"/>
-          <w:szCs w:val="27"/>
-        </w:rPr>
-        <w:br/>
-      </w:r>
-      <w:r>
-        <w:rPr>
-          <w:rFonts w:ascii="Arial" w:hAnsi="Arial" w:cs="Arial"/>
-          <w:b/>
-          <w:bCs/>
-          <w:color w:val="FF0000"/>
-          <w:sz w:val="27"/>
-          <w:szCs w:val="27"/>
-          <w:shd w:val="clear" w:color="auto" w:fill="FFFFFF"/>
-        </w:rPr>
-        <w:t>Tente</w:t>
-      </w:r>
-      <w:r>
-        <w:rPr>
-          <w:rFonts w:ascii="Arial" w:hAnsi="Arial" w:cs="Arial"/>
-          <w:b/>
-          <w:bCs/>
-          <w:color w:val="FF0000"/>
-          <w:sz w:val="27"/>
-          <w:szCs w:val="27"/>
-        </w:rPr>
-        <w:br/>
-      </w:r>
-      <w:r>
-        <w:rPr>
-          <w:rFonts w:ascii="Arial" w:hAnsi="Arial" w:cs="Arial"/>
-          <w:b/>
-          <w:bCs/>
-          <w:color w:val="FF0000"/>
-          <w:sz w:val="27"/>
-          <w:szCs w:val="27"/>
-          <w:shd w:val="clear" w:color="auto" w:fill="FFFFFF"/>
-        </w:rPr>
-        <w:t>E não diga que a vitória está perdida</w:t>
-      </w:r>
-      <w:r>
-        <w:rPr>
-          <w:rFonts w:ascii="Arial" w:hAnsi="Arial" w:cs="Arial"/>
-          <w:b/>
-          <w:bCs/>
-          <w:color w:val="FF0000"/>
-          <w:sz w:val="27"/>
-          <w:szCs w:val="27"/>
-        </w:rPr>
-        <w:br/>
-      </w:r>
-      <w:r>
-        <w:rPr>
-          <w:rFonts w:ascii="Arial" w:hAnsi="Arial" w:cs="Arial"/>
-          <w:b/>
-          <w:bCs/>
-          <w:color w:val="FF0000"/>
-          <w:sz w:val="27"/>
-          <w:szCs w:val="27"/>
-          <w:shd w:val="clear" w:color="auto" w:fill="FFFFFF"/>
-        </w:rPr>
-        <w:t>Se é de batalhas que se vive a vida</w:t>
-      </w:r>
-      <w:r>
-        <w:rPr>
-          <w:rFonts w:ascii="Arial" w:hAnsi="Arial" w:cs="Arial"/>
-          <w:b/>
-          <w:bCs/>
-          <w:color w:val="FF0000"/>
-          <w:sz w:val="27"/>
-          <w:szCs w:val="27"/>
-        </w:rPr>
-        <w:br/>
-      </w:r>
-      <w:r>
-        <w:rPr>
-          <w:rFonts w:ascii="Arial" w:hAnsi="Arial" w:cs="Arial"/>
-          <w:b/>
-          <w:bCs/>
-          <w:color w:val="FF0000"/>
-          <w:sz w:val="27"/>
-          <w:szCs w:val="27"/>
-          <w:shd w:val="clear" w:color="auto" w:fill="FFFFFF"/>
-        </w:rPr>
-        <w:t>Tente outra vez</w:t>
+          <w:color w:val="00B0F0"/>
+        </w:rPr>
+        <w:t>Não acabou.</w:t>
       </w:r>
     </w:p>
-    <w:p/>
-    <w:p/>
     <w:p>
+      <w:pPr>
+        <w:rPr>
+          <w:color w:val="00B0F0"/>
+        </w:rPr>
+      </w:pPr>
+      <w:r>
+        <w:rPr>
+          <w:color w:val="00B0F0"/>
+        </w:rPr>
+        <w:t xml:space="preserve">Tente! Levante sua mão sedenta e recomece a andar, não pense que a cabeça aguenta se parar. você. Há uma voz, que canta, uma voz que dança, uma voz que gira </w:t>
+      </w:r>
+      <w:r>
+        <w:rPr>
+          <w:color w:val="00B0F0"/>
+        </w:rPr>
+        <w:t>bailando</w:t>
+      </w:r>
+      <w:r>
+        <w:rPr>
+          <w:color w:val="00B0F0"/>
+        </w:rPr>
+        <w:t xml:space="preserve"> no ar. </w:t>
+      </w:r>
+    </w:p>
+    <w:p>
       <w:r>
         <w:rPr>
           <w:noProof/>
         </w:rPr>
         <w:drawing>
-          <wp:anchor distT="0" distB="0" distL="114300" distR="114300" simplePos="0" relativeHeight="251658240" behindDoc="0" locked="0" layoutInCell="1" allowOverlap="1" wp14:anchorId="1D85C0B8" wp14:editId="334940EF">
+          <wp:anchor distT="0" distB="0" distL="114300" distR="114300" simplePos="0" relativeHeight="251658240" behindDoc="0" locked="0" layoutInCell="1" allowOverlap="1" wp14:anchorId="1D85C0B8" wp14:editId="5F4DCC1A">
             <wp:simplePos x="0" y="0"/>
             <wp:positionH relativeFrom="margin">
-              <wp:posOffset>2592120</wp:posOffset>
+              <wp:posOffset>3188700</wp:posOffset>
             </wp:positionH>
             <wp:positionV relativeFrom="margin">
-              <wp:align>top</wp:align>
+              <wp:posOffset>1284051</wp:posOffset>
             </wp:positionV>
             <wp:extent cx="2807010" cy="3823855"/>
             <wp:effectExtent l="0" t="0" r="0" b="5715"/>
@@ -330,6 +158,210 @@
         </w:drawing>
       </w:r>
     </w:p>
+    <w:p/>
+    <w:p/>
+    <w:p>
+      <w:pPr>
+        <w:spacing w:line="240" w:lineRule="auto"/>
+        <w:ind w:left="-851" w:hanging="142"/>
+        <w:rPr>
+          <w:rFonts w:ascii="Arial" w:hAnsi="Arial" w:cs="Arial"/>
+          <w:b/>
+          <w:bCs/>
+          <w:color w:val="FF0000"/>
+          <w:sz w:val="27"/>
+          <w:szCs w:val="27"/>
+          <w:shd w:val="clear" w:color="auto" w:fill="FFFFFF"/>
+        </w:rPr>
+      </w:pPr>
+      <w:r>
+        <w:rPr>
+          <w:rFonts w:ascii="Arial" w:hAnsi="Arial" w:cs="Arial"/>
+          <w:b/>
+          <w:bCs/>
+          <w:color w:val="FF0000"/>
+          <w:sz w:val="27"/>
+          <w:szCs w:val="27"/>
+          <w:shd w:val="clear" w:color="auto" w:fill="FFFFFF"/>
+        </w:rPr>
+        <w:t xml:space="preserve">  Queira</w:t>
+      </w:r>
+      <w:r>
+        <w:rPr>
+          <w:rFonts w:ascii="Arial" w:hAnsi="Arial" w:cs="Arial"/>
+          <w:b/>
+          <w:bCs/>
+          <w:color w:val="FF0000"/>
+          <w:sz w:val="27"/>
+          <w:szCs w:val="27"/>
+        </w:rPr>
+        <w:br/>
+      </w:r>
+      <w:r>
+        <w:rPr>
+          <w:rFonts w:ascii="Arial" w:hAnsi="Arial" w:cs="Arial"/>
+          <w:b/>
+          <w:bCs/>
+          <w:color w:val="FF0000"/>
+          <w:sz w:val="27"/>
+          <w:szCs w:val="27"/>
+          <w:shd w:val="clear" w:color="auto" w:fill="FFFFFF"/>
+        </w:rPr>
+        <w:t>Basta ser sincero e desejar profundo</w:t>
+      </w:r>
+      <w:r>
+        <w:rPr>
+          <w:rFonts w:ascii="Arial" w:hAnsi="Arial" w:cs="Arial"/>
+          <w:b/>
+          <w:bCs/>
+          <w:color w:val="FF0000"/>
+          <w:sz w:val="27"/>
+          <w:szCs w:val="27"/>
+        </w:rPr>
+        <w:br/>
+      </w:r>
+      <w:r>
+        <w:rPr>
+          <w:rFonts w:ascii="Arial" w:hAnsi="Arial" w:cs="Arial"/>
+          <w:b/>
+          <w:bCs/>
+          <w:color w:val="FF0000"/>
+          <w:sz w:val="27"/>
+          <w:szCs w:val="27"/>
+          <w:shd w:val="clear" w:color="auto" w:fill="FFFFFF"/>
+        </w:rPr>
+        <w:t xml:space="preserve">Você será capaz de sacudir o mundo, </w:t>
+      </w:r>
+    </w:p>
+    <w:p>
+      <w:pPr>
+        <w:spacing w:line="240" w:lineRule="auto"/>
+        <w:ind w:left="-851" w:hanging="142"/>
+        <w:rPr>
+          <w:b/>
+          <w:bCs/>
+          <w:color w:val="FF0000"/>
+        </w:rPr>
+      </w:pPr>
+      <w:r>
+        <w:rPr>
+          <w:rFonts w:ascii="Arial" w:hAnsi="Arial" w:cs="Arial"/>
+          <w:b/>
+          <w:bCs/>
+          <w:color w:val="FF0000"/>
+          <w:sz w:val="27"/>
+          <w:szCs w:val="27"/>
+          <w:shd w:val="clear" w:color="auto" w:fill="FFFFFF"/>
+        </w:rPr>
+        <w:t xml:space="preserve">  Vai Tente outra vez</w:t>
+      </w:r>
+      <w:r>
+        <w:rPr>
+          <w:rFonts w:ascii="Arial" w:hAnsi="Arial" w:cs="Arial"/>
+          <w:b/>
+          <w:bCs/>
+          <w:color w:val="FF0000"/>
+          <w:sz w:val="27"/>
+          <w:szCs w:val="27"/>
+        </w:rPr>
+        <w:br/>
+      </w:r>
+      <w:r>
+        <w:rPr>
+          <w:rFonts w:ascii="Arial" w:hAnsi="Arial" w:cs="Arial"/>
+          <w:b/>
+          <w:bCs/>
+          <w:color w:val="FF0000"/>
+          <w:sz w:val="27"/>
+          <w:szCs w:val="27"/>
+        </w:rPr>
+        <w:br/>
+      </w:r>
+      <w:r>
+        <w:rPr>
+          <w:rFonts w:ascii="Arial" w:hAnsi="Arial" w:cs="Arial"/>
+          <w:b/>
+          <w:bCs/>
+          <w:color w:val="FF0000"/>
+          <w:sz w:val="27"/>
+          <w:szCs w:val="27"/>
+          <w:shd w:val="clear" w:color="auto" w:fill="FFFFFF"/>
+        </w:rPr>
+        <w:t>Tente</w:t>
+      </w:r>
+      <w:r>
+        <w:rPr>
+          <w:rFonts w:ascii="Arial" w:hAnsi="Arial" w:cs="Arial"/>
+          <w:b/>
+          <w:bCs/>
+          <w:color w:val="FF0000"/>
+          <w:sz w:val="27"/>
+          <w:szCs w:val="27"/>
+        </w:rPr>
+        <w:br/>
+      </w:r>
+      <w:r>
+        <w:rPr>
+          <w:rFonts w:ascii="Arial" w:hAnsi="Arial" w:cs="Arial"/>
+          <w:b/>
+          <w:bCs/>
+          <w:color w:val="FF0000"/>
+          <w:sz w:val="27"/>
+          <w:szCs w:val="27"/>
+          <w:shd w:val="clear" w:color="auto" w:fill="FFFFFF"/>
+        </w:rPr>
+        <w:t>E não diga que a vitória está perdida</w:t>
+      </w:r>
+      <w:r>
+        <w:rPr>
+          <w:rFonts w:ascii="Arial" w:hAnsi="Arial" w:cs="Arial"/>
+          <w:b/>
+          <w:bCs/>
+          <w:color w:val="FF0000"/>
+          <w:sz w:val="27"/>
+          <w:szCs w:val="27"/>
+        </w:rPr>
+        <w:br/>
+      </w:r>
+      <w:r>
+        <w:rPr>
+          <w:rFonts w:ascii="Arial" w:hAnsi="Arial" w:cs="Arial"/>
+          <w:b/>
+          <w:bCs/>
+          <w:color w:val="FF0000"/>
+          <w:sz w:val="27"/>
+          <w:szCs w:val="27"/>
+          <w:shd w:val="clear" w:color="auto" w:fill="FFFFFF"/>
+        </w:rPr>
+        <w:t>Se é de batalhas que se vive a vida</w:t>
+      </w:r>
+      <w:r>
+        <w:rPr>
+          <w:rFonts w:ascii="Arial" w:hAnsi="Arial" w:cs="Arial"/>
+          <w:b/>
+          <w:bCs/>
+          <w:color w:val="FF0000"/>
+          <w:sz w:val="27"/>
+          <w:szCs w:val="27"/>
+        </w:rPr>
+        <w:br/>
+      </w:r>
+      <w:r>
+        <w:rPr>
+          <w:rFonts w:ascii="Arial" w:hAnsi="Arial" w:cs="Arial"/>
+          <w:b/>
+          <w:bCs/>
+          <w:color w:val="FF0000"/>
+          <w:sz w:val="27"/>
+          <w:szCs w:val="27"/>
+          <w:shd w:val="clear" w:color="auto" w:fill="FFFFFF"/>
+        </w:rPr>
+        <w:t>Tente outra vez</w:t>
+      </w:r>
+    </w:p>
+    <w:p/>
+    <w:p/>
+    <w:p/>
     <w:sectPr>
       <w:pgSz w:w="11906" w:h="16838"/>
       <w:pgMar w:top="1417" w:right="1701" w:bottom="1417" w:left="1701" w:header="708" w:footer="708" w:gutter="0"/>

--- a/musica.docx
+++ b/musica.docx
@@ -2,28 +2,17 @@
 <file path=word/document.xml><?xml version="1.0" encoding="utf-8"?>
 <w:document xmlns:wpc="http://schemas.microsoft.com/office/word/2010/wordprocessingCanvas" xmlns:cx="http://schemas.microsoft.com/office/drawing/2014/chartex" xmlns:cx1="http://schemas.microsoft.com/office/drawing/2015/9/8/chartex" xmlns:cx2="http://schemas.microsoft.com/office/drawing/2015/10/21/chartex" xmlns:cx3="http://schemas.microsoft.com/office/drawing/2016/5/9/chartex" xmlns:cx4="http://schemas.microsoft.com/office/drawing/2016/5/10/chartex" xmlns:cx5="http://schemas.microsoft.com/office/drawing/2016/5/11/chartex" xmlns:cx6="http://schemas.microsoft.com/office/drawing/2016/5/12/chartex" xmlns:cx7="http://schemas.microsoft.com/office/drawing/2016/5/13/chartex" xmlns:cx8="http://schemas.microsoft.com/office/drawing/2016/5/14/chartex" xmlns:mc="http://schemas.openxmlformats.org/markup-compatibility/2006" xmlns:aink="http://schemas.microsoft.com/office/drawing/2016/ink" xmlns:am3d="http://schemas.microsoft.com/office/drawing/2017/model3d" xmlns:o="urn:schemas-microsoft-com:office:office" xmlns:oel="http://schemas.microsoft.com/office/2019/extlst" xmlns:r="http://schemas.openxmlformats.org/officeDocument/2006/relationships" xmlns:m="http://schemas.openxmlformats.org/officeDocument/2006/math" xmlns:v="urn:schemas-microsoft-com:vml" xmlns:wp14="http://schemas.microsoft.com/office/word/2010/wordprocessingDrawing" xmlns:wp="http://schemas.openxmlformats.org/drawingml/2006/wordprocessingDrawing" xmlns:w10="urn:schemas-microsoft-com:office:word" xmlns:w="http://schemas.openxmlformats.org/wordprocessingml/2006/main" xmlns:w14="http://schemas.microsoft.com/office/word/2010/wordml" xmlns:w15="http://schemas.microsoft.com/office/word/2012/wordml" xmlns:w16cex="http://schemas.microsoft.com/office/word/2018/wordml/cex" xmlns:w16cid="http://schemas.microsoft.com/office/word/2016/wordml/cid" xmlns:w16="http://schemas.microsoft.com/office/word/2018/wordml" xmlns:w16du="http://schemas.microsoft.com/office/word/2023/wordml/word16du" xmlns:w16sdtdh="http://schemas.microsoft.com/office/word/2020/wordml/sdtdatahash" xmlns:w16se="http://schemas.microsoft.com/office/word/2015/wordml/symex" xmlns:wpg="http://schemas.microsoft.com/office/word/2010/wordprocessingGroup" xmlns:wpi="http://schemas.microsoft.com/office/word/2010/wordprocessingInk" xmlns:wne="http://schemas.microsoft.com/office/word/2006/wordml" xmlns:wps="http://schemas.microsoft.com/office/word/2010/wordprocessingShape" mc:Ignorable="w14 w15 w16se w16cid w16 w16cex w16sdtdh wp14">
   <w:body>
-    <w:p/>
-    <w:p/>
-    <w:p/>
-    <w:p/>
-    <w:p/>
-    <w:p/>
-    <w:p/>
-    <w:p/>
-    <w:p/>
-    <w:p/>
     <w:p>
       <w:pPr>
         <w:spacing w:line="240" w:lineRule="auto"/>
-        <w:ind w:left="-851" w:hanging="142"/>
-        <w:rPr>
-          <w:rFonts w:ascii="Arial" w:hAnsi="Arial" w:cs="Arial"/>
-          <w:b/>
-          <w:bCs/>
-          <w:color w:val="FF0000"/>
-          <w:sz w:val="27"/>
-          <w:szCs w:val="27"/>
-          <w:shd w:val="clear" w:color="auto" w:fill="FFFFFF"/>
+        <w:jc w:val="both"/>
+        <w:rPr>
+          <w:rFonts w:ascii="Arial" w:hAnsi="Arial" w:cs="Arial"/>
+          <w:b/>
+          <w:bCs/>
+          <w:color w:val="00B0F0"/>
+          <w:sz w:val="24"/>
+          <w:szCs w:val="24"/>
         </w:rPr>
       </w:pPr>
       <w:r>
@@ -31,80 +20,46 @@
           <w:rFonts w:ascii="Arial" w:hAnsi="Arial" w:cs="Arial"/>
           <w:b/>
           <w:bCs/>
-          <w:color w:val="FF0000"/>
-          <w:sz w:val="27"/>
-          <w:szCs w:val="27"/>
-          <w:shd w:val="clear" w:color="auto" w:fill="FFFFFF"/>
-        </w:rPr>
-        <w:t xml:space="preserve">  </w:t>
-      </w:r>
-      <w:r>
-        <w:rPr>
-          <w:rFonts w:ascii="Arial" w:hAnsi="Arial" w:cs="Arial"/>
-          <w:b/>
-          <w:bCs/>
-          <w:color w:val="FF0000"/>
-          <w:sz w:val="27"/>
-          <w:szCs w:val="27"/>
-          <w:shd w:val="clear" w:color="auto" w:fill="FFFFFF"/>
-        </w:rPr>
-        <w:t>Queira</w:t>
-      </w:r>
-      <w:r>
-        <w:rPr>
-          <w:rFonts w:ascii="Arial" w:hAnsi="Arial" w:cs="Arial"/>
-          <w:b/>
-          <w:bCs/>
-          <w:color w:val="FF0000"/>
-          <w:sz w:val="27"/>
-          <w:szCs w:val="27"/>
-        </w:rPr>
-        <w:br/>
-      </w:r>
-      <w:r>
-        <w:rPr>
-          <w:rFonts w:ascii="Arial" w:hAnsi="Arial" w:cs="Arial"/>
-          <w:b/>
-          <w:bCs/>
-          <w:color w:val="FF0000"/>
-          <w:sz w:val="27"/>
-          <w:szCs w:val="27"/>
-          <w:shd w:val="clear" w:color="auto" w:fill="FFFFFF"/>
-        </w:rPr>
-        <w:t>Basta ser sincero e desejar profundo</w:t>
-      </w:r>
-      <w:r>
-        <w:rPr>
-          <w:rFonts w:ascii="Arial" w:hAnsi="Arial" w:cs="Arial"/>
-          <w:b/>
-          <w:bCs/>
-          <w:color w:val="FF0000"/>
-          <w:sz w:val="27"/>
-          <w:szCs w:val="27"/>
-        </w:rPr>
-        <w:br/>
-      </w:r>
-      <w:r>
-        <w:rPr>
-          <w:rFonts w:ascii="Arial" w:hAnsi="Arial" w:cs="Arial"/>
-          <w:b/>
-          <w:bCs/>
-          <w:color w:val="FF0000"/>
-          <w:sz w:val="27"/>
-          <w:szCs w:val="27"/>
-          <w:shd w:val="clear" w:color="auto" w:fill="FFFFFF"/>
-        </w:rPr>
-        <w:t xml:space="preserve">Você será capaz de sacudir o mundo, </w:t>
+          <w:color w:val="00B0F0"/>
+          <w:sz w:val="24"/>
+          <w:szCs w:val="24"/>
+        </w:rPr>
+        <w:t xml:space="preserve">Veja: não diga que a canção está perdida, tenha fé em Deus, tenha fé na vida, tente outra vez. Beba, pois </w:t>
+      </w:r>
+      <w:r>
+        <w:rPr>
+          <w:rFonts w:ascii="Arial" w:hAnsi="Arial" w:cs="Arial"/>
+          <w:b/>
+          <w:bCs/>
+          <w:color w:val="00B0F0"/>
+          <w:sz w:val="24"/>
+          <w:szCs w:val="24"/>
+        </w:rPr>
+        <w:t>água</w:t>
+      </w:r>
+      <w:r>
+        <w:rPr>
+          <w:rFonts w:ascii="Arial" w:hAnsi="Arial" w:cs="Arial"/>
+          <w:b/>
+          <w:bCs/>
+          <w:color w:val="00B0F0"/>
+          <w:sz w:val="24"/>
+          <w:szCs w:val="24"/>
+        </w:rPr>
+        <w:t xml:space="preserve"> vida ainda está n fonte, você tem dois pés para cruzar a ponte. </w:t>
       </w:r>
     </w:p>
     <w:p>
       <w:pPr>
         <w:spacing w:line="240" w:lineRule="auto"/>
-        <w:ind w:left="-851" w:hanging="142"/>
-        <w:rPr>
-          <w:b/>
-          <w:bCs/>
-          <w:color w:val="FF0000"/>
+        <w:jc w:val="both"/>
+        <w:rPr>
+          <w:rFonts w:ascii="Arial" w:hAnsi="Arial" w:cs="Arial"/>
+          <w:b/>
+          <w:bCs/>
+          <w:color w:val="00B0F0"/>
+          <w:sz w:val="24"/>
+          <w:szCs w:val="24"/>
         </w:rPr>
       </w:pPr>
       <w:r>
@@ -112,168 +67,51 @@
           <w:rFonts w:ascii="Arial" w:hAnsi="Arial" w:cs="Arial"/>
           <w:b/>
           <w:bCs/>
-          <w:color w:val="FF0000"/>
-          <w:sz w:val="27"/>
-          <w:szCs w:val="27"/>
-          <w:shd w:val="clear" w:color="auto" w:fill="FFFFFF"/>
-        </w:rPr>
-        <w:t xml:space="preserve">  V</w:t>
-      </w:r>
-      <w:r>
-        <w:rPr>
-          <w:rFonts w:ascii="Arial" w:hAnsi="Arial" w:cs="Arial"/>
-          <w:b/>
-          <w:bCs/>
-          <w:color w:val="FF0000"/>
-          <w:sz w:val="27"/>
-          <w:szCs w:val="27"/>
-          <w:shd w:val="clear" w:color="auto" w:fill="FFFFFF"/>
-        </w:rPr>
-        <w:t>ai</w:t>
-      </w:r>
-      <w:r>
-        <w:rPr>
-          <w:rFonts w:ascii="Arial" w:hAnsi="Arial" w:cs="Arial"/>
-          <w:b/>
-          <w:bCs/>
-          <w:color w:val="FF0000"/>
-          <w:sz w:val="27"/>
-          <w:szCs w:val="27"/>
-          <w:shd w:val="clear" w:color="auto" w:fill="FFFFFF"/>
-        </w:rPr>
-        <w:t xml:space="preserve"> </w:t>
-      </w:r>
-      <w:r>
-        <w:rPr>
-          <w:rFonts w:ascii="Arial" w:hAnsi="Arial" w:cs="Arial"/>
-          <w:b/>
-          <w:bCs/>
-          <w:color w:val="FF0000"/>
-          <w:sz w:val="27"/>
-          <w:szCs w:val="27"/>
-          <w:shd w:val="clear" w:color="auto" w:fill="FFFFFF"/>
-        </w:rPr>
-        <w:t>Tente outra vez</w:t>
-      </w:r>
-      <w:r>
-        <w:rPr>
-          <w:rFonts w:ascii="Arial" w:hAnsi="Arial" w:cs="Arial"/>
-          <w:b/>
-          <w:bCs/>
-          <w:color w:val="FF0000"/>
-          <w:sz w:val="27"/>
-          <w:szCs w:val="27"/>
-        </w:rPr>
-        <w:br/>
-      </w:r>
-      <w:r>
-        <w:rPr>
-          <w:rFonts w:ascii="Arial" w:hAnsi="Arial" w:cs="Arial"/>
-          <w:b/>
-          <w:bCs/>
-          <w:color w:val="FF0000"/>
-          <w:sz w:val="27"/>
-          <w:szCs w:val="27"/>
-        </w:rPr>
-        <w:br/>
-      </w:r>
-      <w:r>
-        <w:rPr>
-          <w:rFonts w:ascii="Arial" w:hAnsi="Arial" w:cs="Arial"/>
-          <w:b/>
-          <w:bCs/>
-          <w:color w:val="FF0000"/>
-          <w:sz w:val="27"/>
-          <w:szCs w:val="27"/>
-          <w:shd w:val="clear" w:color="auto" w:fill="FFFFFF"/>
-        </w:rPr>
-        <w:t>Tente</w:t>
-      </w:r>
-      <w:r>
-        <w:rPr>
-          <w:rFonts w:ascii="Arial" w:hAnsi="Arial" w:cs="Arial"/>
-          <w:b/>
-          <w:bCs/>
-          <w:color w:val="FF0000"/>
-          <w:sz w:val="27"/>
-          <w:szCs w:val="27"/>
-        </w:rPr>
-        <w:br/>
-      </w:r>
-      <w:r>
-        <w:rPr>
-          <w:rFonts w:ascii="Arial" w:hAnsi="Arial" w:cs="Arial"/>
-          <w:b/>
-          <w:bCs/>
-          <w:color w:val="FF0000"/>
-          <w:sz w:val="27"/>
-          <w:szCs w:val="27"/>
-          <w:shd w:val="clear" w:color="auto" w:fill="FFFFFF"/>
-        </w:rPr>
-        <w:t>E não diga que a vitória está perdida</w:t>
-      </w:r>
-      <w:r>
-        <w:rPr>
-          <w:rFonts w:ascii="Arial" w:hAnsi="Arial" w:cs="Arial"/>
-          <w:b/>
-          <w:bCs/>
-          <w:color w:val="FF0000"/>
-          <w:sz w:val="27"/>
-          <w:szCs w:val="27"/>
-        </w:rPr>
-        <w:br/>
-      </w:r>
-      <w:r>
-        <w:rPr>
-          <w:rFonts w:ascii="Arial" w:hAnsi="Arial" w:cs="Arial"/>
-          <w:b/>
-          <w:bCs/>
-          <w:color w:val="FF0000"/>
-          <w:sz w:val="27"/>
-          <w:szCs w:val="27"/>
-          <w:shd w:val="clear" w:color="auto" w:fill="FFFFFF"/>
-        </w:rPr>
-        <w:t>Se é de batalhas que se vive a vida</w:t>
-      </w:r>
-      <w:r>
-        <w:rPr>
-          <w:rFonts w:ascii="Arial" w:hAnsi="Arial" w:cs="Arial"/>
-          <w:b/>
-          <w:bCs/>
-          <w:color w:val="FF0000"/>
-          <w:sz w:val="27"/>
-          <w:szCs w:val="27"/>
-        </w:rPr>
-        <w:br/>
-      </w:r>
-      <w:r>
-        <w:rPr>
-          <w:rFonts w:ascii="Arial" w:hAnsi="Arial" w:cs="Arial"/>
-          <w:b/>
-          <w:bCs/>
-          <w:color w:val="FF0000"/>
-          <w:sz w:val="27"/>
-          <w:szCs w:val="27"/>
-          <w:shd w:val="clear" w:color="auto" w:fill="FFFFFF"/>
-        </w:rPr>
-        <w:t>Tente outra vez</w:t>
+          <w:color w:val="00B0F0"/>
+          <w:sz w:val="24"/>
+          <w:szCs w:val="24"/>
+        </w:rPr>
+        <w:t>Não acabou.</w:t>
       </w:r>
     </w:p>
-    <w:p/>
-    <w:p/>
     <w:p>
+      <w:pPr>
+        <w:spacing w:line="240" w:lineRule="auto"/>
+        <w:jc w:val="both"/>
+        <w:rPr>
+          <w:rFonts w:ascii="Arial" w:hAnsi="Arial" w:cs="Arial"/>
+          <w:b/>
+          <w:bCs/>
+          <w:color w:val="00B0F0"/>
+          <w:sz w:val="24"/>
+          <w:szCs w:val="24"/>
+        </w:rPr>
+      </w:pPr>
+      <w:r>
+        <w:rPr>
+          <w:rFonts w:ascii="Arial" w:hAnsi="Arial" w:cs="Arial"/>
+          <w:b/>
+          <w:bCs/>
+          <w:color w:val="00B0F0"/>
+          <w:sz w:val="24"/>
+          <w:szCs w:val="24"/>
+        </w:rPr>
+        <w:t xml:space="preserve">Tente! Levante sua mão sedenta e recomece a andar, não pense que a cabeça aguenta se parar. você. Há uma voz, que canta, uma voz que dança, uma voz que gira bailando no ar. </w:t>
+      </w:r>
+    </w:p>
+    <w:p>
       <w:r>
         <w:rPr>
           <w:noProof/>
         </w:rPr>
         <w:drawing>
-          <wp:anchor distT="0" distB="0" distL="114300" distR="114300" simplePos="0" relativeHeight="251658240" behindDoc="0" locked="0" layoutInCell="1" allowOverlap="1" wp14:anchorId="1D85C0B8" wp14:editId="334940EF">
+          <wp:anchor distT="0" distB="0" distL="114300" distR="114300" simplePos="0" relativeHeight="251658240" behindDoc="0" locked="0" layoutInCell="1" allowOverlap="1" wp14:anchorId="1D85C0B8" wp14:editId="0C983ABA">
             <wp:simplePos x="0" y="0"/>
             <wp:positionH relativeFrom="margin">
-              <wp:posOffset>2592120</wp:posOffset>
+              <wp:posOffset>3097908</wp:posOffset>
             </wp:positionH>
             <wp:positionV relativeFrom="margin">
-              <wp:align>top</wp:align>
+              <wp:posOffset>1575881</wp:posOffset>
             </wp:positionV>
             <wp:extent cx="2807010" cy="3823855"/>
             <wp:effectExtent l="0" t="0" r="0" b="5715"/>
@@ -330,6 +168,217 @@
         </w:drawing>
       </w:r>
     </w:p>
+    <w:p/>
+    <w:p/>
+    <w:p/>
+    <w:p/>
+    <w:p/>
+    <w:p/>
+    <w:p/>
+    <w:p/>
+    <w:p/>
+    <w:p>
+      <w:pPr>
+        <w:spacing w:line="240" w:lineRule="auto"/>
+        <w:ind w:left="-851" w:hanging="142"/>
+        <w:rPr>
+          <w:rFonts w:ascii="Arial" w:hAnsi="Arial" w:cs="Arial"/>
+          <w:b/>
+          <w:bCs/>
+          <w:color w:val="FF0000"/>
+          <w:sz w:val="27"/>
+          <w:szCs w:val="27"/>
+          <w:shd w:val="clear" w:color="auto" w:fill="FFFFFF"/>
+        </w:rPr>
+      </w:pPr>
+      <w:r>
+        <w:rPr>
+          <w:rFonts w:ascii="Arial" w:hAnsi="Arial" w:cs="Arial"/>
+          <w:b/>
+          <w:bCs/>
+          <w:color w:val="FF0000"/>
+          <w:sz w:val="27"/>
+          <w:szCs w:val="27"/>
+          <w:shd w:val="clear" w:color="auto" w:fill="FFFFFF"/>
+        </w:rPr>
+        <w:t xml:space="preserve">  Queira</w:t>
+      </w:r>
+      <w:r>
+        <w:rPr>
+          <w:rFonts w:ascii="Arial" w:hAnsi="Arial" w:cs="Arial"/>
+          <w:b/>
+          <w:bCs/>
+          <w:color w:val="FF0000"/>
+          <w:sz w:val="27"/>
+          <w:szCs w:val="27"/>
+        </w:rPr>
+        <w:br/>
+      </w:r>
+      <w:r>
+        <w:rPr>
+          <w:rFonts w:ascii="Arial" w:hAnsi="Arial" w:cs="Arial"/>
+          <w:b/>
+          <w:bCs/>
+          <w:color w:val="FF0000"/>
+          <w:sz w:val="27"/>
+          <w:szCs w:val="27"/>
+          <w:shd w:val="clear" w:color="auto" w:fill="FFFFFF"/>
+        </w:rPr>
+        <w:t>Basta ser sincero e desejar profundo</w:t>
+      </w:r>
+      <w:r>
+        <w:rPr>
+          <w:rFonts w:ascii="Arial" w:hAnsi="Arial" w:cs="Arial"/>
+          <w:b/>
+          <w:bCs/>
+          <w:color w:val="FF0000"/>
+          <w:sz w:val="27"/>
+          <w:szCs w:val="27"/>
+        </w:rPr>
+        <w:br/>
+      </w:r>
+      <w:r>
+        <w:rPr>
+          <w:rFonts w:ascii="Arial" w:hAnsi="Arial" w:cs="Arial"/>
+          <w:b/>
+          <w:bCs/>
+          <w:color w:val="FF0000"/>
+          <w:sz w:val="27"/>
+          <w:szCs w:val="27"/>
+          <w:shd w:val="clear" w:color="auto" w:fill="FFFFFF"/>
+        </w:rPr>
+        <w:t xml:space="preserve">Você será capaz de sacudir o mundo, </w:t>
+      </w:r>
+    </w:p>
+    <w:p>
+      <w:pPr>
+        <w:spacing w:line="240" w:lineRule="auto"/>
+        <w:ind w:left="-851" w:hanging="142"/>
+        <w:rPr>
+          <w:b/>
+          <w:bCs/>
+          <w:color w:val="FF0000"/>
+        </w:rPr>
+      </w:pPr>
+      <w:r>
+        <w:rPr>
+          <w:rFonts w:ascii="Arial" w:hAnsi="Arial" w:cs="Arial"/>
+          <w:b/>
+          <w:bCs/>
+          <w:color w:val="FF0000"/>
+          <w:sz w:val="27"/>
+          <w:szCs w:val="27"/>
+          <w:shd w:val="clear" w:color="auto" w:fill="FFFFFF"/>
+        </w:rPr>
+        <w:t xml:space="preserve">  Vai Tente outra vez</w:t>
+      </w:r>
+      <w:r>
+        <w:rPr>
+          <w:rFonts w:ascii="Arial" w:hAnsi="Arial" w:cs="Arial"/>
+          <w:b/>
+          <w:bCs/>
+          <w:color w:val="FF0000"/>
+          <w:sz w:val="27"/>
+          <w:szCs w:val="27"/>
+        </w:rPr>
+        <w:br/>
+      </w:r>
+      <w:r>
+        <w:rPr>
+          <w:rFonts w:ascii="Arial" w:hAnsi="Arial" w:cs="Arial"/>
+          <w:b/>
+          <w:bCs/>
+          <w:color w:val="FF0000"/>
+          <w:sz w:val="27"/>
+          <w:szCs w:val="27"/>
+        </w:rPr>
+        <w:br/>
+      </w:r>
+      <w:r>
+        <w:rPr>
+          <w:rFonts w:ascii="Arial" w:hAnsi="Arial" w:cs="Arial"/>
+          <w:b/>
+          <w:bCs/>
+          <w:color w:val="FF0000"/>
+          <w:sz w:val="27"/>
+          <w:szCs w:val="27"/>
+          <w:shd w:val="clear" w:color="auto" w:fill="FFFFFF"/>
+        </w:rPr>
+        <w:t>Tente</w:t>
+      </w:r>
+      <w:r>
+        <w:rPr>
+          <w:rFonts w:ascii="Arial" w:hAnsi="Arial" w:cs="Arial"/>
+          <w:b/>
+          <w:bCs/>
+          <w:color w:val="FF0000"/>
+          <w:sz w:val="27"/>
+          <w:szCs w:val="27"/>
+        </w:rPr>
+        <w:br/>
+      </w:r>
+      <w:r>
+        <w:rPr>
+          <w:rFonts w:ascii="Arial" w:hAnsi="Arial" w:cs="Arial"/>
+          <w:b/>
+          <w:bCs/>
+          <w:color w:val="FF0000"/>
+          <w:sz w:val="27"/>
+          <w:szCs w:val="27"/>
+          <w:shd w:val="clear" w:color="auto" w:fill="FFFFFF"/>
+        </w:rPr>
+        <w:t>E não diga que a vitória está perdida</w:t>
+      </w:r>
+      <w:r>
+        <w:rPr>
+          <w:rFonts w:ascii="Arial" w:hAnsi="Arial" w:cs="Arial"/>
+          <w:b/>
+          <w:bCs/>
+          <w:color w:val="FF0000"/>
+          <w:sz w:val="27"/>
+          <w:szCs w:val="27"/>
+        </w:rPr>
+        <w:br/>
+      </w:r>
+      <w:r>
+        <w:rPr>
+          <w:rFonts w:ascii="Arial" w:hAnsi="Arial" w:cs="Arial"/>
+          <w:b/>
+          <w:bCs/>
+          <w:color w:val="FF0000"/>
+          <w:sz w:val="27"/>
+          <w:szCs w:val="27"/>
+          <w:shd w:val="clear" w:color="auto" w:fill="FFFFFF"/>
+        </w:rPr>
+        <w:t>Se é de batalhas que se vive a vida</w:t>
+      </w:r>
+      <w:r>
+        <w:rPr>
+          <w:rFonts w:ascii="Arial" w:hAnsi="Arial" w:cs="Arial"/>
+          <w:b/>
+          <w:bCs/>
+          <w:color w:val="FF0000"/>
+          <w:sz w:val="27"/>
+          <w:szCs w:val="27"/>
+        </w:rPr>
+        <w:br/>
+      </w:r>
+      <w:r>
+        <w:rPr>
+          <w:rFonts w:ascii="Arial" w:hAnsi="Arial" w:cs="Arial"/>
+          <w:b/>
+          <w:bCs/>
+          <w:color w:val="FF0000"/>
+          <w:sz w:val="27"/>
+          <w:szCs w:val="27"/>
+          <w:shd w:val="clear" w:color="auto" w:fill="FFFFFF"/>
+        </w:rPr>
+        <w:t>Tente outra vez</w:t>
+      </w:r>
+    </w:p>
+    <w:p/>
+    <w:p/>
+    <w:p/>
     <w:sectPr>
       <w:pgSz w:w="11906" w:h="16838"/>
       <w:pgMar w:top="1417" w:right="1701" w:bottom="1417" w:left="1701" w:header="708" w:footer="708" w:gutter="0"/>
